--- a/Draft 3/Поселения/Экипировка/Снаряжение.docx
+++ b/Draft 3/Поселения/Экипировка/Снаряжение.docx
@@ -402,8 +402,8 @@
     <w:tbl>
       <w:tblPr>
         <w:tblStyle w:val="ListTable4-Accent6"/>
-        <w:tblW w:w="5984" w:type="dxa"/>
-        <w:tblInd w:w="-137" w:type="dxa"/>
+        <w:tblW w:w="5989" w:type="dxa"/>
+        <w:tblInd w:w="-142" w:type="dxa"/>
         <w:tblBorders>
           <w:top w:val="none" w:sz="0" w:space="0" w:color="auto"/>
           <w:left w:val="none" w:sz="0" w:space="0" w:color="auto"/>
@@ -414,10 +414,10 @@
         <w:tblLook w:val="04A0" w:firstRow="1" w:lastRow="0" w:firstColumn="1" w:lastColumn="0" w:noHBand="0" w:noVBand="1"/>
       </w:tblPr>
       <w:tblGrid>
-        <w:gridCol w:w="3657"/>
+        <w:gridCol w:w="3660"/>
         <w:gridCol w:w="142"/>
-        <w:gridCol w:w="992"/>
-        <w:gridCol w:w="1193"/>
+        <w:gridCol w:w="993"/>
+        <w:gridCol w:w="1194"/>
       </w:tblGrid>
       <w:tr>
         <w:trPr>
@@ -915,7 +915,7 @@
                 <w:szCs w:val="20"/>
                 <w:lang w:val="ru-RU" w:eastAsia="ru-RU"/>
               </w:rPr>
-              <w:t>Батареи</w:t>
+              <w:t>Источники</w:t>
             </w:r>
           </w:p>
         </w:tc>
@@ -992,18 +992,18 @@
                 <w:szCs w:val="20"/>
                 <w:lang w:val="ru-RU" w:eastAsia="ru-RU"/>
               </w:rPr>
-              <w:t>Батарея</w:t>
-            </w:r>
-            <w:r>
-              <w:rPr>
-                <w:rFonts w:eastAsia="Times New Roman" w:cs="Times New Roman"/>
-                <w:b w:val="0"/>
-                <w:color w:val="000000"/>
-                <w:sz w:val="20"/>
-                <w:szCs w:val="20"/>
-                <w:lang w:val="ru-RU" w:eastAsia="ru-RU"/>
-              </w:rPr>
-              <w:t xml:space="preserve"> (М)</w:t>
+              <w:t xml:space="preserve">Источник </w:t>
+            </w:r>
+            <w:r>
+              <w:rPr>
+                <w:rFonts w:eastAsia="Times New Roman" w:cs="Times New Roman"/>
+                <w:b w:val="0"/>
+                <w:color w:val="000000"/>
+                <w:sz w:val="20"/>
+                <w:szCs w:val="20"/>
+                <w:lang w:val="ru-RU" w:eastAsia="ru-RU"/>
+              </w:rPr>
+              <w:t>(М)</w:t>
             </w:r>
           </w:p>
         </w:tc>
@@ -1121,18 +1121,18 @@
                 <w:szCs w:val="20"/>
                 <w:lang w:val="ru-RU" w:eastAsia="ru-RU"/>
               </w:rPr>
-              <w:t>Батарея</w:t>
-            </w:r>
-            <w:r>
-              <w:rPr>
-                <w:rFonts w:eastAsia="Times New Roman" w:cs="Times New Roman"/>
-                <w:b w:val="0"/>
-                <w:color w:val="000000"/>
-                <w:sz w:val="20"/>
-                <w:szCs w:val="20"/>
-                <w:lang w:val="ru-RU" w:eastAsia="ru-RU"/>
-              </w:rPr>
-              <w:t xml:space="preserve"> (С)</w:t>
+              <w:t xml:space="preserve">Источник </w:t>
+            </w:r>
+            <w:r>
+              <w:rPr>
+                <w:rFonts w:eastAsia="Times New Roman" w:cs="Times New Roman"/>
+                <w:b w:val="0"/>
+                <w:color w:val="000000"/>
+                <w:sz w:val="20"/>
+                <w:szCs w:val="20"/>
+                <w:lang w:val="ru-RU" w:eastAsia="ru-RU"/>
+              </w:rPr>
+              <w:t>(С)</w:t>
             </w:r>
           </w:p>
         </w:tc>
@@ -1241,18 +1241,18 @@
                 <w:szCs w:val="20"/>
                 <w:lang w:val="ru-RU" w:eastAsia="ru-RU"/>
               </w:rPr>
-              <w:t>Батарея</w:t>
-            </w:r>
-            <w:r>
-              <w:rPr>
-                <w:rFonts w:eastAsia="Times New Roman" w:cs="Times New Roman"/>
-                <w:b w:val="0"/>
-                <w:color w:val="000000"/>
-                <w:sz w:val="20"/>
-                <w:szCs w:val="20"/>
-                <w:lang w:val="ru-RU" w:eastAsia="ru-RU"/>
-              </w:rPr>
-              <w:t xml:space="preserve"> (Б)</w:t>
+              <w:t xml:space="preserve">Источник </w:t>
+            </w:r>
+            <w:r>
+              <w:rPr>
+                <w:rFonts w:eastAsia="Times New Roman" w:cs="Times New Roman"/>
+                <w:b w:val="0"/>
+                <w:color w:val="000000"/>
+                <w:sz w:val="20"/>
+                <w:szCs w:val="20"/>
+                <w:lang w:val="ru-RU" w:eastAsia="ru-RU"/>
+              </w:rPr>
+              <w:t>(Б)</w:t>
             </w:r>
           </w:p>
         </w:tc>
@@ -1504,29 +1504,7 @@
                 <w:szCs w:val="20"/>
                 <w:lang w:eastAsia="ru-RU"/>
               </w:rPr>
-              <w:t>1</w:t>
-            </w:r>
-            <w:proofErr w:type="gramStart"/>
-            <w:r>
-              <w:rPr>
-                <w:rFonts w:eastAsia="Times New Roman" w:cs="Times New Roman"/>
-                <w:color w:val="000000"/>
-                <w:sz w:val="20"/>
-                <w:szCs w:val="20"/>
-                <w:lang w:eastAsia="ru-RU"/>
-              </w:rPr>
-              <w:t>,5</w:t>
-            </w:r>
-            <w:proofErr w:type="gramEnd"/>
-            <w:r>
-              <w:rPr>
-                <w:rFonts w:eastAsia="Times New Roman" w:cs="Times New Roman"/>
-                <w:color w:val="000000"/>
-                <w:sz w:val="20"/>
-                <w:szCs w:val="20"/>
-                <w:lang w:eastAsia="ru-RU"/>
-              </w:rPr>
-              <w:t xml:space="preserve"> </w:t>
+              <w:t xml:space="preserve">1,5 </w:t>
             </w:r>
             <w:r>
               <w:rPr>
@@ -8511,27 +8489,15 @@
                 <w:lang w:val="ru-RU" w:eastAsia="ru-RU"/>
               </w:rPr>
             </w:pPr>
-            <w:proofErr w:type="spellStart"/>
-            <w:r>
-              <w:rPr>
-                <w:rFonts w:eastAsia="Times New Roman" w:cs="Times New Roman"/>
-                <w:color w:val="000000"/>
-                <w:sz w:val="20"/>
-                <w:szCs w:val="20"/>
-                <w:lang w:val="ru-RU" w:eastAsia="ru-RU"/>
-              </w:rPr>
-              <w:t>ур</w:t>
-            </w:r>
-            <w:proofErr w:type="spellEnd"/>
-            <w:r>
-              <w:rPr>
-                <w:rFonts w:eastAsia="Times New Roman" w:cs="Times New Roman"/>
-                <w:color w:val="000000"/>
-                <w:sz w:val="20"/>
-                <w:szCs w:val="20"/>
-                <w:lang w:val="ru-RU" w:eastAsia="ru-RU"/>
-              </w:rPr>
-              <w:t>. зм</w:t>
+            <w:r>
+              <w:rPr>
+                <w:rFonts w:eastAsia="Times New Roman" w:cs="Times New Roman"/>
+                <w:color w:val="000000"/>
+                <w:sz w:val="20"/>
+                <w:szCs w:val="20"/>
+                <w:lang w:val="ru-RU" w:eastAsia="ru-RU"/>
+              </w:rPr>
+              <w:t>ур. зм</w:t>
             </w:r>
           </w:p>
         </w:tc>
@@ -8630,27 +8596,15 @@
                 <w:lang w:val="ru-RU" w:eastAsia="ru-RU"/>
               </w:rPr>
             </w:pPr>
-            <w:proofErr w:type="spellStart"/>
-            <w:r>
-              <w:rPr>
-                <w:rFonts w:eastAsia="Times New Roman" w:cs="Times New Roman"/>
-                <w:color w:val="000000"/>
-                <w:sz w:val="20"/>
-                <w:szCs w:val="20"/>
-                <w:lang w:val="ru-RU" w:eastAsia="ru-RU"/>
-              </w:rPr>
-              <w:t>ур</w:t>
-            </w:r>
-            <w:proofErr w:type="spellEnd"/>
-            <w:r>
-              <w:rPr>
-                <w:rFonts w:eastAsia="Times New Roman" w:cs="Times New Roman"/>
-                <w:color w:val="000000"/>
-                <w:sz w:val="20"/>
-                <w:szCs w:val="20"/>
-                <w:lang w:val="ru-RU" w:eastAsia="ru-RU"/>
-              </w:rPr>
-              <w:t>. зм</w:t>
+            <w:r>
+              <w:rPr>
+                <w:rFonts w:eastAsia="Times New Roman" w:cs="Times New Roman"/>
+                <w:color w:val="000000"/>
+                <w:sz w:val="20"/>
+                <w:szCs w:val="20"/>
+                <w:lang w:val="ru-RU" w:eastAsia="ru-RU"/>
+              </w:rPr>
+              <w:t>ур. зм</w:t>
             </w:r>
           </w:p>
         </w:tc>
@@ -8810,9 +8764,53 @@
                 <w:color w:val="000000"/>
                 <w:sz w:val="20"/>
                 <w:szCs w:val="20"/>
-                <w:lang w:val="ru-RU" w:eastAsia="ru-RU"/>
-              </w:rPr>
-              <w:t>Святая вода (фляга)</w:t>
+                <w:lang w:val="ru-RU"/>
+              </w:rPr>
+              <w:t>*</w:t>
+            </w:r>
+            <w:r>
+              <w:rPr>
+                <w:rFonts w:eastAsia="Times New Roman" w:cs="Times New Roman"/>
+                <w:b w:val="0"/>
+                <w:color w:val="000000"/>
+                <w:sz w:val="20"/>
+                <w:szCs w:val="20"/>
+                <w:lang w:val="ru-RU"/>
+              </w:rPr>
+              <w:t>С</w:t>
+            </w:r>
+            <w:r>
+              <w:rPr>
+                <w:rFonts w:eastAsia="Times New Roman" w:cs="Times New Roman"/>
+                <w:b w:val="0"/>
+                <w:color w:val="000000"/>
+                <w:sz w:val="20"/>
+                <w:szCs w:val="20"/>
+                <w:lang w:val="ru-RU"/>
+              </w:rPr>
+              <w:t>веча</w:t>
+            </w:r>
+            <w:r>
+              <w:rPr>
+                <w:rFonts w:eastAsia="Times New Roman" w:cs="Times New Roman"/>
+                <w:b w:val="0"/>
+                <w:color w:val="000000"/>
+                <w:sz w:val="20"/>
+                <w:szCs w:val="20"/>
+                <w:lang w:val="ru-RU"/>
+              </w:rPr>
+              <w:t xml:space="preserve">, </w:t>
+            </w:r>
+            <w:r>
+              <w:rPr>
+                <w:rFonts w:eastAsia="Times New Roman" w:cs="Times New Roman"/>
+                <w:b w:val="0"/>
+                <w:color w:val="000000"/>
+                <w:sz w:val="20"/>
+                <w:szCs w:val="20"/>
+                <w:lang w:val="ru-RU"/>
+              </w:rPr>
+              <w:t>волшебная</w:t>
             </w:r>
           </w:p>
         </w:tc>
@@ -8841,9 +8839,9 @@
                 <w:color w:val="000000"/>
                 <w:sz w:val="20"/>
                 <w:szCs w:val="20"/>
-                <w:lang w:val="ru-RU" w:eastAsia="ru-RU"/>
-              </w:rPr>
-              <w:t>25 зм</w:t>
+                <w:lang w:val="ru-RU"/>
+              </w:rPr>
+              <w:t>1 см</w:t>
             </w:r>
           </w:p>
         </w:tc>
@@ -8861,18 +8859,17 @@
                 <w:color w:val="000000"/>
                 <w:sz w:val="20"/>
                 <w:szCs w:val="20"/>
-                <w:lang w:val="ru-RU"/>
-              </w:rPr>
-            </w:pPr>
-            <w:r>
-              <w:rPr>
-                <w:rFonts w:eastAsia="Times New Roman" w:cs="Times New Roman"/>
-                <w:color w:val="000000"/>
-                <w:sz w:val="20"/>
-                <w:szCs w:val="20"/>
-                <w:lang w:val="ru-RU" w:eastAsia="ru-RU"/>
-              </w:rPr>
-              <w:t>1 фнт.</w:t>
+              </w:rPr>
+            </w:pPr>
+            <w:r>
+              <w:rPr>
+                <w:rFonts w:eastAsia="Times New Roman" w:cs="Times New Roman"/>
+                <w:color w:val="000000"/>
+                <w:sz w:val="20"/>
+                <w:szCs w:val="20"/>
+                <w:lang w:val="ru-RU" w:eastAsia="ru-RU"/>
+              </w:rPr>
+              <w:t>—</w:t>
             </w:r>
           </w:p>
         </w:tc>
@@ -8894,7 +8891,6 @@
               <w:rPr>
                 <w:rFonts w:eastAsia="Times New Roman" w:cs="Times New Roman"/>
                 <w:b w:val="0"/>
-                <w:i/>
                 <w:color w:val="000000"/>
                 <w:sz w:val="20"/>
                 <w:szCs w:val="20"/>
@@ -8905,13 +8901,12 @@
               <w:rPr>
                 <w:rFonts w:eastAsia="Times New Roman" w:cs="Times New Roman"/>
                 <w:b w:val="0"/>
-                <w:i/>
-                <w:color w:val="000000"/>
-                <w:sz w:val="20"/>
-                <w:szCs w:val="20"/>
-                <w:lang w:val="ru-RU" w:eastAsia="ru-RU"/>
-              </w:rPr>
-              <w:t>Священный символ</w:t>
+                <w:color w:val="000000"/>
+                <w:sz w:val="20"/>
+                <w:szCs w:val="20"/>
+                <w:lang w:val="ru-RU" w:eastAsia="ru-RU"/>
+              </w:rPr>
+              <w:t>Святая вода (фляга)</w:t>
             </w:r>
           </w:p>
         </w:tc>
@@ -8934,6 +8929,16 @@
                 <w:lang w:val="ru-RU"/>
               </w:rPr>
             </w:pPr>
+            <w:r>
+              <w:rPr>
+                <w:rFonts w:eastAsia="Times New Roman" w:cs="Times New Roman"/>
+                <w:color w:val="000000"/>
+                <w:sz w:val="20"/>
+                <w:szCs w:val="20"/>
+                <w:lang w:val="ru-RU" w:eastAsia="ru-RU"/>
+              </w:rPr>
+              <w:t>25 зм</w:t>
+            </w:r>
           </w:p>
         </w:tc>
         <w:tc>
@@ -8953,6 +8958,16 @@
                 <w:lang w:val="ru-RU"/>
               </w:rPr>
             </w:pPr>
+            <w:r>
+              <w:rPr>
+                <w:rFonts w:eastAsia="Times New Roman" w:cs="Times New Roman"/>
+                <w:color w:val="000000"/>
+                <w:sz w:val="20"/>
+                <w:szCs w:val="20"/>
+                <w:lang w:val="ru-RU" w:eastAsia="ru-RU"/>
+              </w:rPr>
+              <w:t>1 фнт.</w:t>
+            </w:r>
           </w:p>
         </w:tc>
       </w:tr>
@@ -8969,10 +8984,10 @@
           <w:p>
             <w:pPr>
               <w:spacing w:after="0" w:line="240" w:lineRule="auto"/>
-              <w:ind w:firstLine="225"/>
-              <w:rPr>
-                <w:rFonts w:eastAsia="Times New Roman" w:cs="Times New Roman"/>
-                <w:b w:val="0"/>
+              <w:rPr>
+                <w:rFonts w:eastAsia="Times New Roman" w:cs="Times New Roman"/>
+                <w:b w:val="0"/>
+                <w:i/>
                 <w:color w:val="000000"/>
                 <w:sz w:val="20"/>
                 <w:szCs w:val="20"/>
@@ -8983,12 +8998,13 @@
               <w:rPr>
                 <w:rFonts w:eastAsia="Times New Roman" w:cs="Times New Roman"/>
                 <w:b w:val="0"/>
-                <w:color w:val="000000"/>
-                <w:sz w:val="20"/>
-                <w:szCs w:val="20"/>
-                <w:lang w:val="ru-RU" w:eastAsia="ru-RU"/>
-              </w:rPr>
-              <w:t>Амулет</w:t>
+                <w:i/>
+                <w:color w:val="000000"/>
+                <w:sz w:val="20"/>
+                <w:szCs w:val="20"/>
+                <w:lang w:val="ru-RU" w:eastAsia="ru-RU"/>
+              </w:rPr>
+              <w:t>Священный символ</w:t>
             </w:r>
           </w:p>
         </w:tc>
@@ -9011,16 +9027,6 @@
                 <w:lang w:val="ru-RU"/>
               </w:rPr>
             </w:pPr>
-            <w:r>
-              <w:rPr>
-                <w:rFonts w:eastAsia="Times New Roman" w:cs="Times New Roman"/>
-                <w:color w:val="000000"/>
-                <w:sz w:val="20"/>
-                <w:szCs w:val="20"/>
-                <w:lang w:val="ru-RU" w:eastAsia="ru-RU"/>
-              </w:rPr>
-              <w:t>5 зм</w:t>
-            </w:r>
           </w:p>
         </w:tc>
         <w:tc>
@@ -9040,16 +9046,6 @@
                 <w:lang w:val="ru-RU"/>
               </w:rPr>
             </w:pPr>
-            <w:r>
-              <w:rPr>
-                <w:rFonts w:eastAsia="Times New Roman" w:cs="Times New Roman"/>
-                <w:color w:val="000000"/>
-                <w:sz w:val="20"/>
-                <w:szCs w:val="20"/>
-                <w:lang w:val="ru-RU" w:eastAsia="ru-RU"/>
-              </w:rPr>
-              <w:t>1 фнт.</w:t>
-            </w:r>
           </w:p>
         </w:tc>
       </w:tr>
@@ -9086,7 +9082,7 @@
                 <w:szCs w:val="20"/>
                 <w:lang w:val="ru-RU" w:eastAsia="ru-RU"/>
               </w:rPr>
-              <w:t>Реликварий</w:t>
+              <w:t>Амулет</w:t>
             </w:r>
           </w:p>
         </w:tc>
@@ -9135,17 +9131,18 @@
                 <w:color w:val="000000"/>
                 <w:sz w:val="20"/>
                 <w:szCs w:val="20"/>
-              </w:rPr>
-            </w:pPr>
-            <w:r>
-              <w:rPr>
-                <w:rFonts w:eastAsia="Times New Roman" w:cs="Times New Roman"/>
-                <w:color w:val="000000"/>
-                <w:sz w:val="20"/>
-                <w:szCs w:val="20"/>
-                <w:lang w:val="ru-RU" w:eastAsia="ru-RU"/>
-              </w:rPr>
-              <w:t>2 фнт.</w:t>
+                <w:lang w:val="ru-RU"/>
+              </w:rPr>
+            </w:pPr>
+            <w:r>
+              <w:rPr>
+                <w:rFonts w:eastAsia="Times New Roman" w:cs="Times New Roman"/>
+                <w:color w:val="000000"/>
+                <w:sz w:val="20"/>
+                <w:szCs w:val="20"/>
+                <w:lang w:val="ru-RU" w:eastAsia="ru-RU"/>
+              </w:rPr>
+              <w:t>1 фнт.</w:t>
             </w:r>
           </w:p>
         </w:tc>
@@ -9182,7 +9179,7 @@
                 <w:szCs w:val="20"/>
                 <w:lang w:val="ru-RU" w:eastAsia="ru-RU"/>
               </w:rPr>
-              <w:t>Эмблема</w:t>
+              <w:t>Реликварий</w:t>
             </w:r>
           </w:p>
         </w:tc>
@@ -9202,15 +9199,16 @@
                 <w:color w:val="000000"/>
                 <w:sz w:val="20"/>
                 <w:szCs w:val="20"/>
-              </w:rPr>
-            </w:pPr>
-            <w:r>
-              <w:rPr>
-                <w:rFonts w:eastAsia="Times New Roman" w:cs="Times New Roman"/>
-                <w:color w:val="000000"/>
-                <w:sz w:val="20"/>
-                <w:szCs w:val="20"/>
-                <w:lang w:eastAsia="ru-RU"/>
+                <w:lang w:val="ru-RU"/>
+              </w:rPr>
+            </w:pPr>
+            <w:r>
+              <w:rPr>
+                <w:rFonts w:eastAsia="Times New Roman" w:cs="Times New Roman"/>
+                <w:color w:val="000000"/>
+                <w:sz w:val="20"/>
+                <w:szCs w:val="20"/>
+                <w:lang w:val="ru-RU" w:eastAsia="ru-RU"/>
               </w:rPr>
               <w:t>5 зм</w:t>
             </w:r>
@@ -9240,7 +9238,7 @@
                 <w:szCs w:val="20"/>
                 <w:lang w:val="ru-RU" w:eastAsia="ru-RU"/>
               </w:rPr>
-              <w:t>—</w:t>
+              <w:t>2 фнт.</w:t>
             </w:r>
           </w:p>
         </w:tc>
@@ -9259,6 +9257,7 @@
           <w:p>
             <w:pPr>
               <w:spacing w:after="0" w:line="240" w:lineRule="auto"/>
+              <w:ind w:firstLine="225"/>
               <w:rPr>
                 <w:rFonts w:eastAsia="Times New Roman" w:cs="Times New Roman"/>
                 <w:b w:val="0"/>
@@ -9277,7 +9276,7 @@
                 <w:szCs w:val="20"/>
                 <w:lang w:val="ru-RU" w:eastAsia="ru-RU"/>
               </w:rPr>
-              <w:t>Сигнальный свисток</w:t>
+              <w:t>Эмблема</w:t>
             </w:r>
           </w:p>
         </w:tc>
@@ -9307,7 +9306,7 @@
                 <w:szCs w:val="20"/>
                 <w:lang w:eastAsia="ru-RU"/>
               </w:rPr>
-              <w:t>5 мм</w:t>
+              <w:t>5 зм</w:t>
             </w:r>
           </w:p>
         </w:tc>
@@ -9371,7 +9370,7 @@
                 <w:szCs w:val="20"/>
                 <w:lang w:val="ru-RU" w:eastAsia="ru-RU"/>
               </w:rPr>
-              <w:t>Спальник</w:t>
+              <w:t>Сигнальный свисток</w:t>
             </w:r>
           </w:p>
         </w:tc>
@@ -9401,7 +9400,7 @@
                 <w:szCs w:val="20"/>
                 <w:lang w:eastAsia="ru-RU"/>
               </w:rPr>
-              <w:t>1 зм</w:t>
+              <w:t>5 мм</w:t>
             </w:r>
           </w:p>
         </w:tc>
@@ -9429,7 +9428,7 @@
                 <w:szCs w:val="20"/>
                 <w:lang w:val="ru-RU" w:eastAsia="ru-RU"/>
               </w:rPr>
-              <w:t>7 фнт.</w:t>
+              <w:t>—</w:t>
             </w:r>
           </w:p>
         </w:tc>
@@ -9466,7 +9465,7 @@
                 <w:szCs w:val="20"/>
                 <w:lang w:val="ru-RU" w:eastAsia="ru-RU"/>
               </w:rPr>
-              <w:t>Столовый набор</w:t>
+              <w:t>Спальник</w:t>
             </w:r>
           </w:p>
         </w:tc>
@@ -9496,7 +9495,7 @@
                 <w:szCs w:val="20"/>
                 <w:lang w:eastAsia="ru-RU"/>
               </w:rPr>
-              <w:t>2 см</w:t>
+              <w:t>1 зм</w:t>
             </w:r>
           </w:p>
         </w:tc>
@@ -9524,7 +9523,7 @@
                 <w:szCs w:val="20"/>
                 <w:lang w:val="ru-RU" w:eastAsia="ru-RU"/>
               </w:rPr>
-              <w:t>1 фнт.</w:t>
+              <w:t>7 фнт.</w:t>
             </w:r>
           </w:p>
         </w:tc>
@@ -9560,7 +9559,7 @@
                 <w:szCs w:val="20"/>
                 <w:lang w:val="ru-RU" w:eastAsia="ru-RU"/>
               </w:rPr>
-              <w:t>Сундук</w:t>
+              <w:t>Столовый набор</w:t>
             </w:r>
           </w:p>
         </w:tc>
@@ -9590,7 +9589,7 @@
                 <w:szCs w:val="20"/>
                 <w:lang w:eastAsia="ru-RU"/>
               </w:rPr>
-              <w:t>5 зм</w:t>
+              <w:t>2 см</w:t>
             </w:r>
           </w:p>
         </w:tc>
@@ -9618,7 +9617,7 @@
                 <w:szCs w:val="20"/>
                 <w:lang w:val="ru-RU" w:eastAsia="ru-RU"/>
               </w:rPr>
-              <w:t>25 фнт.</w:t>
+              <w:t>1 фнт.</w:t>
             </w:r>
           </w:p>
         </w:tc>
@@ -9655,7 +9654,7 @@
                 <w:szCs w:val="20"/>
                 <w:lang w:val="ru-RU" w:eastAsia="ru-RU"/>
               </w:rPr>
-              <w:t>Таран, портативный</w:t>
+              <w:t>Сундук</w:t>
             </w:r>
           </w:p>
         </w:tc>
@@ -9685,7 +9684,7 @@
                 <w:szCs w:val="20"/>
                 <w:lang w:eastAsia="ru-RU"/>
               </w:rPr>
-              <w:t>4 зм</w:t>
+              <w:t>5 зм</w:t>
             </w:r>
           </w:p>
         </w:tc>
@@ -9713,7 +9712,7 @@
                 <w:szCs w:val="20"/>
                 <w:lang w:val="ru-RU" w:eastAsia="ru-RU"/>
               </w:rPr>
-              <w:t>35 фнт.</w:t>
+              <w:t>25 фнт.</w:t>
             </w:r>
           </w:p>
         </w:tc>
@@ -9749,7 +9748,7 @@
                 <w:szCs w:val="20"/>
                 <w:lang w:val="ru-RU" w:eastAsia="ru-RU"/>
               </w:rPr>
-              <w:t>Точильный камень</w:t>
+              <w:t>Таран, портативный</w:t>
             </w:r>
           </w:p>
         </w:tc>
@@ -9779,7 +9778,7 @@
                 <w:szCs w:val="20"/>
                 <w:lang w:eastAsia="ru-RU"/>
               </w:rPr>
-              <w:t>1 мм</w:t>
+              <w:t>4 зм</w:t>
             </w:r>
           </w:p>
         </w:tc>
@@ -9807,7 +9806,7 @@
                 <w:szCs w:val="20"/>
                 <w:lang w:val="ru-RU" w:eastAsia="ru-RU"/>
               </w:rPr>
-              <w:t>1 фнт.</w:t>
+              <w:t>35 фнт.</w:t>
             </w:r>
           </w:p>
         </w:tc>
@@ -9844,7 +9843,7 @@
                 <w:szCs w:val="20"/>
                 <w:lang w:val="ru-RU" w:eastAsia="ru-RU"/>
               </w:rPr>
-              <w:t>Трутница</w:t>
+              <w:t>Точильный камень</w:t>
             </w:r>
           </w:p>
         </w:tc>
@@ -9874,7 +9873,7 @@
                 <w:szCs w:val="20"/>
                 <w:lang w:eastAsia="ru-RU"/>
               </w:rPr>
-              <w:t>5 см</w:t>
+              <w:t>1 мм</w:t>
             </w:r>
           </w:p>
         </w:tc>
@@ -9938,7 +9937,7 @@
                 <w:szCs w:val="20"/>
                 <w:lang w:val="ru-RU" w:eastAsia="ru-RU"/>
               </w:rPr>
-              <w:t>Увеличительное стекло</w:t>
+              <w:t>Трутница</w:t>
             </w:r>
           </w:p>
         </w:tc>
@@ -9968,7 +9967,7 @@
                 <w:szCs w:val="20"/>
                 <w:lang w:eastAsia="ru-RU"/>
               </w:rPr>
-              <w:t>100 зм</w:t>
+              <w:t>5 см</w:t>
             </w:r>
           </w:p>
         </w:tc>
@@ -9996,7 +9995,7 @@
                 <w:szCs w:val="20"/>
                 <w:lang w:val="ru-RU" w:eastAsia="ru-RU"/>
               </w:rPr>
-              <w:t>—</w:t>
+              <w:t>1 фнт.</w:t>
             </w:r>
           </w:p>
         </w:tc>
@@ -10033,7 +10032,7 @@
                 <w:szCs w:val="20"/>
                 <w:lang w:val="ru-RU" w:eastAsia="ru-RU"/>
               </w:rPr>
-              <w:t>Факел</w:t>
+              <w:t>Увеличительное стекло</w:t>
             </w:r>
           </w:p>
         </w:tc>
@@ -10063,7 +10062,7 @@
                 <w:szCs w:val="20"/>
                 <w:lang w:eastAsia="ru-RU"/>
               </w:rPr>
-              <w:t>1 мм</w:t>
+              <w:t>100 зм</w:t>
             </w:r>
           </w:p>
         </w:tc>
@@ -10091,7 +10090,7 @@
                 <w:szCs w:val="20"/>
                 <w:lang w:val="ru-RU" w:eastAsia="ru-RU"/>
               </w:rPr>
-              <w:t>1 фнт.</w:t>
+              <w:t>—</w:t>
             </w:r>
           </w:p>
         </w:tc>
@@ -10125,20 +10124,9 @@
                 <w:color w:val="000000"/>
                 <w:sz w:val="20"/>
                 <w:szCs w:val="20"/>
-                <w:lang w:val="ru-RU"/>
-              </w:rPr>
-              <w:t>*</w:t>
-            </w:r>
-            <w:r>
-              <w:rPr>
-                <w:rFonts w:eastAsia="Times New Roman" w:cs="Times New Roman"/>
-                <w:b w:val="0"/>
-                <w:color w:val="000000"/>
-                <w:sz w:val="20"/>
-                <w:szCs w:val="20"/>
-                <w:lang w:val="ru-RU"/>
-              </w:rPr>
-              <w:t>Факел, газовый</w:t>
+                <w:lang w:val="ru-RU" w:eastAsia="ru-RU"/>
+              </w:rPr>
+              <w:t>Факел</w:t>
             </w:r>
           </w:p>
         </w:tc>
@@ -10158,18 +10146,17 @@
                 <w:color w:val="000000"/>
                 <w:sz w:val="20"/>
                 <w:szCs w:val="20"/>
-                <w:lang w:val="ru-RU"/>
-              </w:rPr>
-            </w:pPr>
-            <w:r>
-              <w:rPr>
-                <w:rFonts w:eastAsia="Times New Roman" w:cs="Times New Roman"/>
-                <w:color w:val="000000"/>
-                <w:sz w:val="20"/>
-                <w:szCs w:val="20"/>
-                <w:lang w:val="ru-RU"/>
-              </w:rPr>
-              <w:t>10 зм</w:t>
+              </w:rPr>
+            </w:pPr>
+            <w:r>
+              <w:rPr>
+                <w:rFonts w:eastAsia="Times New Roman" w:cs="Times New Roman"/>
+                <w:color w:val="000000"/>
+                <w:sz w:val="20"/>
+                <w:szCs w:val="20"/>
+                <w:lang w:eastAsia="ru-RU"/>
+              </w:rPr>
+              <w:t>1 мм</w:t>
             </w:r>
           </w:p>
         </w:tc>
@@ -10195,9 +10182,9 @@
                 <w:color w:val="000000"/>
                 <w:sz w:val="20"/>
                 <w:szCs w:val="20"/>
-                <w:lang w:val="ru-RU"/>
-              </w:rPr>
-              <w:t>3 фнт.</w:t>
+                <w:lang w:val="ru-RU" w:eastAsia="ru-RU"/>
+              </w:rPr>
+              <w:t>1 фнт.</w:t>
             </w:r>
           </w:p>
         </w:tc>
@@ -10245,7 +10232,7 @@
                 <w:szCs w:val="20"/>
                 <w:lang w:val="ru-RU"/>
               </w:rPr>
-              <w:t>Факел, электрический</w:t>
+              <w:t>Факел, газовый</w:t>
             </w:r>
           </w:p>
         </w:tc>
@@ -10276,7 +10263,7 @@
                 <w:szCs w:val="20"/>
                 <w:lang w:val="ru-RU"/>
               </w:rPr>
-              <w:t>20 зм</w:t>
+              <w:t>10 зм</w:t>
             </w:r>
           </w:p>
         </w:tc>
@@ -10294,18 +10281,17 @@
                 <w:color w:val="000000"/>
                 <w:sz w:val="20"/>
                 <w:szCs w:val="20"/>
+              </w:rPr>
+            </w:pPr>
+            <w:r>
+              <w:rPr>
+                <w:rFonts w:eastAsia="Times New Roman" w:cs="Times New Roman"/>
+                <w:color w:val="000000"/>
+                <w:sz w:val="20"/>
+                <w:szCs w:val="20"/>
                 <w:lang w:val="ru-RU"/>
               </w:rPr>
-            </w:pPr>
-            <w:r>
-              <w:rPr>
-                <w:rFonts w:eastAsia="Times New Roman" w:cs="Times New Roman"/>
-                <w:color w:val="000000"/>
-                <w:sz w:val="20"/>
-                <w:szCs w:val="20"/>
-                <w:lang w:val="ru-RU"/>
-              </w:rPr>
-              <w:t>2 фнт.</w:t>
+              <w:t>3 фнт.</w:t>
             </w:r>
           </w:p>
         </w:tc>
@@ -10339,9 +10325,31 @@
                 <w:color w:val="000000"/>
                 <w:sz w:val="20"/>
                 <w:szCs w:val="20"/>
-                <w:lang w:val="ru-RU" w:eastAsia="ru-RU"/>
-              </w:rPr>
-              <w:t>Флакон</w:t>
+                <w:lang w:val="ru-RU"/>
+              </w:rPr>
+              <w:t>*</w:t>
+            </w:r>
+            <w:r>
+              <w:rPr>
+                <w:rFonts w:eastAsia="Times New Roman" w:cs="Times New Roman"/>
+                <w:b w:val="0"/>
+                <w:color w:val="000000"/>
+                <w:sz w:val="20"/>
+                <w:szCs w:val="20"/>
+                <w:lang w:val="ru-RU"/>
+              </w:rPr>
+              <w:t xml:space="preserve">Факел, </w:t>
+            </w:r>
+            <w:r>
+              <w:rPr>
+                <w:rFonts w:eastAsia="Times New Roman" w:cs="Times New Roman"/>
+                <w:b w:val="0"/>
+                <w:color w:val="000000"/>
+                <w:sz w:val="20"/>
+                <w:szCs w:val="20"/>
+                <w:lang w:val="ru-RU"/>
+              </w:rPr>
+              <w:t>волшебный</w:t>
             </w:r>
           </w:p>
         </w:tc>
@@ -10361,17 +10369,18 @@
                 <w:color w:val="000000"/>
                 <w:sz w:val="20"/>
                 <w:szCs w:val="20"/>
-              </w:rPr>
-            </w:pPr>
-            <w:r>
-              <w:rPr>
-                <w:rFonts w:eastAsia="Times New Roman" w:cs="Times New Roman"/>
-                <w:color w:val="000000"/>
-                <w:sz w:val="20"/>
-                <w:szCs w:val="20"/>
-                <w:lang w:eastAsia="ru-RU"/>
-              </w:rPr>
-              <w:t>1 зм</w:t>
+                <w:lang w:val="ru-RU"/>
+              </w:rPr>
+            </w:pPr>
+            <w:r>
+              <w:rPr>
+                <w:rFonts w:eastAsia="Times New Roman" w:cs="Times New Roman"/>
+                <w:color w:val="000000"/>
+                <w:sz w:val="20"/>
+                <w:szCs w:val="20"/>
+                <w:lang w:val="ru-RU"/>
+              </w:rPr>
+              <w:t>20 зм</w:t>
             </w:r>
           </w:p>
         </w:tc>
@@ -10389,17 +10398,18 @@
                 <w:color w:val="000000"/>
                 <w:sz w:val="20"/>
                 <w:szCs w:val="20"/>
-              </w:rPr>
-            </w:pPr>
-            <w:r>
-              <w:rPr>
-                <w:rFonts w:eastAsia="Times New Roman" w:cs="Times New Roman"/>
-                <w:color w:val="000000"/>
-                <w:sz w:val="20"/>
-                <w:szCs w:val="20"/>
-                <w:lang w:val="ru-RU" w:eastAsia="ru-RU"/>
-              </w:rPr>
-              <w:t>—</w:t>
+                <w:lang w:val="ru-RU"/>
+              </w:rPr>
+            </w:pPr>
+            <w:r>
+              <w:rPr>
+                <w:rFonts w:eastAsia="Times New Roman" w:cs="Times New Roman"/>
+                <w:color w:val="000000"/>
+                <w:sz w:val="20"/>
+                <w:szCs w:val="20"/>
+                <w:lang w:val="ru-RU"/>
+              </w:rPr>
+              <w:t>2 фнт.</w:t>
             </w:r>
           </w:p>
         </w:tc>
@@ -10436,7 +10446,7 @@
                 <w:szCs w:val="20"/>
                 <w:lang w:val="ru-RU" w:eastAsia="ru-RU"/>
               </w:rPr>
-              <w:t>Фляга или большая кружка</w:t>
+              <w:t>Флакон</w:t>
             </w:r>
           </w:p>
         </w:tc>
@@ -10466,7 +10476,7 @@
                 <w:szCs w:val="20"/>
                 <w:lang w:eastAsia="ru-RU"/>
               </w:rPr>
-              <w:t>2 мм</w:t>
+              <w:t>1 зм</w:t>
             </w:r>
           </w:p>
         </w:tc>
@@ -10494,7 +10504,7 @@
                 <w:szCs w:val="20"/>
                 <w:lang w:val="ru-RU" w:eastAsia="ru-RU"/>
               </w:rPr>
-              <w:t>1 фнт.</w:t>
+              <w:t>—</w:t>
             </w:r>
           </w:p>
         </w:tc>
@@ -10515,7 +10525,6 @@
               <w:rPr>
                 <w:rFonts w:eastAsia="Times New Roman" w:cs="Times New Roman"/>
                 <w:b w:val="0"/>
-                <w:i/>
                 <w:color w:val="000000"/>
                 <w:sz w:val="20"/>
                 <w:szCs w:val="20"/>
@@ -10526,13 +10535,12 @@
               <w:rPr>
                 <w:rFonts w:eastAsia="Times New Roman" w:cs="Times New Roman"/>
                 <w:b w:val="0"/>
-                <w:i/>
-                <w:color w:val="000000"/>
-                <w:sz w:val="20"/>
-                <w:szCs w:val="20"/>
-                <w:lang w:val="ru-RU" w:eastAsia="ru-RU"/>
-              </w:rPr>
-              <w:t>Фокусировка друидов</w:t>
+                <w:color w:val="000000"/>
+                <w:sz w:val="20"/>
+                <w:szCs w:val="20"/>
+                <w:lang w:val="ru-RU" w:eastAsia="ru-RU"/>
+              </w:rPr>
+              <w:t>Фляга или большая кружка</w:t>
             </w:r>
           </w:p>
         </w:tc>
@@ -10554,6 +10562,16 @@
                 <w:szCs w:val="20"/>
               </w:rPr>
             </w:pPr>
+            <w:r>
+              <w:rPr>
+                <w:rFonts w:eastAsia="Times New Roman" w:cs="Times New Roman"/>
+                <w:color w:val="000000"/>
+                <w:sz w:val="20"/>
+                <w:szCs w:val="20"/>
+                <w:lang w:eastAsia="ru-RU"/>
+              </w:rPr>
+              <w:t>2 мм</w:t>
+            </w:r>
           </w:p>
         </w:tc>
         <w:tc>
@@ -10572,6 +10590,16 @@
                 <w:szCs w:val="20"/>
               </w:rPr>
             </w:pPr>
+            <w:r>
+              <w:rPr>
+                <w:rFonts w:eastAsia="Times New Roman" w:cs="Times New Roman"/>
+                <w:color w:val="000000"/>
+                <w:sz w:val="20"/>
+                <w:szCs w:val="20"/>
+                <w:lang w:val="ru-RU" w:eastAsia="ru-RU"/>
+              </w:rPr>
+              <w:t>1 фнт.</w:t>
+            </w:r>
           </w:p>
         </w:tc>
       </w:tr>
@@ -10589,10 +10617,10 @@
           <w:p>
             <w:pPr>
               <w:spacing w:after="0" w:line="240" w:lineRule="auto"/>
-              <w:ind w:firstLine="225"/>
-              <w:rPr>
-                <w:rFonts w:eastAsia="Times New Roman" w:cs="Times New Roman"/>
-                <w:b w:val="0"/>
+              <w:rPr>
+                <w:rFonts w:eastAsia="Times New Roman" w:cs="Times New Roman"/>
+                <w:b w:val="0"/>
+                <w:i/>
                 <w:color w:val="000000"/>
                 <w:sz w:val="20"/>
                 <w:szCs w:val="20"/>
@@ -10603,12 +10631,13 @@
               <w:rPr>
                 <w:rFonts w:eastAsia="Times New Roman" w:cs="Times New Roman"/>
                 <w:b w:val="0"/>
-                <w:color w:val="000000"/>
-                <w:sz w:val="20"/>
-                <w:szCs w:val="20"/>
-                <w:lang w:val="ru-RU" w:eastAsia="ru-RU"/>
-              </w:rPr>
-              <w:t>Веточка омелы</w:t>
+                <w:i/>
+                <w:color w:val="000000"/>
+                <w:sz w:val="20"/>
+                <w:szCs w:val="20"/>
+                <w:lang w:val="ru-RU" w:eastAsia="ru-RU"/>
+              </w:rPr>
+              <w:t>Фокусировка друидов</w:t>
             </w:r>
           </w:p>
         </w:tc>
@@ -10630,16 +10659,6 @@
                 <w:szCs w:val="20"/>
               </w:rPr>
             </w:pPr>
-            <w:r>
-              <w:rPr>
-                <w:rFonts w:eastAsia="Times New Roman" w:cs="Times New Roman"/>
-                <w:color w:val="000000"/>
-                <w:sz w:val="20"/>
-                <w:szCs w:val="20"/>
-                <w:lang w:val="ru-RU" w:eastAsia="ru-RU"/>
-              </w:rPr>
-              <w:t>1 зм</w:t>
-            </w:r>
           </w:p>
         </w:tc>
         <w:tc>
@@ -10658,16 +10677,6 @@
                 <w:szCs w:val="20"/>
               </w:rPr>
             </w:pPr>
-            <w:r>
-              <w:rPr>
-                <w:rFonts w:eastAsia="Times New Roman" w:cs="Times New Roman"/>
-                <w:color w:val="000000"/>
-                <w:sz w:val="20"/>
-                <w:szCs w:val="20"/>
-                <w:lang w:val="ru-RU" w:eastAsia="ru-RU"/>
-              </w:rPr>
-              <w:t>—</w:t>
-            </w:r>
           </w:p>
         </w:tc>
       </w:tr>
@@ -10703,7 +10712,7 @@
                 <w:szCs w:val="20"/>
                 <w:lang w:val="ru-RU" w:eastAsia="ru-RU"/>
               </w:rPr>
-              <w:t>Деревянный посох</w:t>
+              <w:t>Веточка омелы</w:t>
             </w:r>
           </w:p>
         </w:tc>
@@ -10733,7 +10742,7 @@
                 <w:szCs w:val="20"/>
                 <w:lang w:val="ru-RU" w:eastAsia="ru-RU"/>
               </w:rPr>
-              <w:t>5 зм</w:t>
+              <w:t>1 зм</w:t>
             </w:r>
           </w:p>
         </w:tc>
@@ -10761,7 +10770,7 @@
                 <w:szCs w:val="20"/>
                 <w:lang w:val="ru-RU" w:eastAsia="ru-RU"/>
               </w:rPr>
-              <w:t>4 фнт.</w:t>
+              <w:t>—</w:t>
             </w:r>
           </w:p>
         </w:tc>
@@ -10799,7 +10808,7 @@
                 <w:szCs w:val="20"/>
                 <w:lang w:val="ru-RU" w:eastAsia="ru-RU"/>
               </w:rPr>
-              <w:t>Тисовая палочка</w:t>
+              <w:t>Деревянный посох</w:t>
             </w:r>
           </w:p>
         </w:tc>
@@ -10829,7 +10838,7 @@
                 <w:szCs w:val="20"/>
                 <w:lang w:val="ru-RU" w:eastAsia="ru-RU"/>
               </w:rPr>
-              <w:t>10 зм</w:t>
+              <w:t>5 зм</w:t>
             </w:r>
           </w:p>
         </w:tc>
@@ -10857,7 +10866,7 @@
                 <w:szCs w:val="20"/>
                 <w:lang w:val="ru-RU" w:eastAsia="ru-RU"/>
               </w:rPr>
-              <w:t>1 фнт.</w:t>
+              <w:t>4 фнт.</w:t>
             </w:r>
           </w:p>
         </w:tc>
@@ -10894,7 +10903,7 @@
                 <w:szCs w:val="20"/>
                 <w:lang w:val="ru-RU" w:eastAsia="ru-RU"/>
               </w:rPr>
-              <w:t>Тотем</w:t>
+              <w:t>Тисовая палочка</w:t>
             </w:r>
           </w:p>
         </w:tc>
@@ -10924,7 +10933,7 @@
                 <w:szCs w:val="20"/>
                 <w:lang w:val="ru-RU" w:eastAsia="ru-RU"/>
               </w:rPr>
-              <w:t>1 зм</w:t>
+              <w:t>10 зм</w:t>
             </w:r>
           </w:p>
         </w:tc>
@@ -10952,7 +10961,7 @@
                 <w:szCs w:val="20"/>
                 <w:lang w:val="ru-RU" w:eastAsia="ru-RU"/>
               </w:rPr>
-              <w:t>—</w:t>
+              <w:t>1 фнт.</w:t>
             </w:r>
           </w:p>
         </w:tc>
@@ -10971,6 +10980,7 @@
           <w:p>
             <w:pPr>
               <w:spacing w:after="0" w:line="240" w:lineRule="auto"/>
+              <w:ind w:firstLine="225"/>
               <w:rPr>
                 <w:rFonts w:eastAsia="Times New Roman" w:cs="Times New Roman"/>
                 <w:b w:val="0"/>
@@ -10989,7 +10999,7 @@
                 <w:szCs w:val="20"/>
                 <w:lang w:val="ru-RU" w:eastAsia="ru-RU"/>
               </w:rPr>
-              <w:t>Фонарь, закрытый</w:t>
+              <w:t>Тотем</w:t>
             </w:r>
           </w:p>
         </w:tc>
@@ -11019,7 +11029,7 @@
                 <w:szCs w:val="20"/>
                 <w:lang w:val="ru-RU" w:eastAsia="ru-RU"/>
               </w:rPr>
-              <w:t>5 зм</w:t>
+              <w:t>1 зм</w:t>
             </w:r>
           </w:p>
         </w:tc>
@@ -11047,7 +11057,7 @@
                 <w:szCs w:val="20"/>
                 <w:lang w:val="ru-RU" w:eastAsia="ru-RU"/>
               </w:rPr>
-              <w:t>2 фнт.</w:t>
+              <w:t>—</w:t>
             </w:r>
           </w:p>
         </w:tc>
@@ -11071,30 +11081,19 @@
                 <w:color w:val="000000"/>
                 <w:sz w:val="20"/>
                 <w:szCs w:val="20"/>
-                <w:lang w:val="ru-RU" w:eastAsia="ru-RU"/>
-              </w:rPr>
-            </w:pPr>
-            <w:r>
-              <w:rPr>
-                <w:rFonts w:eastAsia="Times New Roman" w:cs="Times New Roman"/>
-                <w:b w:val="0"/>
-                <w:color w:val="000000"/>
-                <w:sz w:val="20"/>
-                <w:szCs w:val="20"/>
-                <w:lang w:val="ru-RU" w:eastAsia="ru-RU"/>
-              </w:rPr>
-              <w:t>*</w:t>
-            </w:r>
-            <w:r>
-              <w:rPr>
-                <w:rFonts w:eastAsia="Times New Roman" w:cs="Times New Roman"/>
-                <w:b w:val="0"/>
-                <w:color w:val="000000"/>
-                <w:sz w:val="20"/>
-                <w:szCs w:val="20"/>
-                <w:lang w:val="ru-RU" w:eastAsia="ru-RU"/>
-              </w:rPr>
-              <w:t>Фонарь, искровой</w:t>
+                <w:lang w:val="ru-RU"/>
+              </w:rPr>
+            </w:pPr>
+            <w:r>
+              <w:rPr>
+                <w:rFonts w:eastAsia="Times New Roman" w:cs="Times New Roman"/>
+                <w:b w:val="0"/>
+                <w:color w:val="000000"/>
+                <w:sz w:val="20"/>
+                <w:szCs w:val="20"/>
+                <w:lang w:val="ru-RU" w:eastAsia="ru-RU"/>
+              </w:rPr>
+              <w:t>Фонарь, закрытый</w:t>
             </w:r>
           </w:p>
         </w:tc>
@@ -11114,18 +11113,17 @@
                 <w:color w:val="000000"/>
                 <w:sz w:val="20"/>
                 <w:szCs w:val="20"/>
-                <w:lang w:val="ru-RU" w:eastAsia="ru-RU"/>
-              </w:rPr>
-            </w:pPr>
-            <w:r>
-              <w:rPr>
-                <w:rFonts w:eastAsia="Times New Roman" w:cs="Times New Roman"/>
-                <w:color w:val="000000"/>
-                <w:sz w:val="20"/>
-                <w:szCs w:val="20"/>
-                <w:lang w:val="ru-RU" w:eastAsia="ru-RU"/>
-              </w:rPr>
-              <w:t>1 см</w:t>
+              </w:rPr>
+            </w:pPr>
+            <w:r>
+              <w:rPr>
+                <w:rFonts w:eastAsia="Times New Roman" w:cs="Times New Roman"/>
+                <w:color w:val="000000"/>
+                <w:sz w:val="20"/>
+                <w:szCs w:val="20"/>
+                <w:lang w:val="ru-RU" w:eastAsia="ru-RU"/>
+              </w:rPr>
+              <w:t>5 зм</w:t>
             </w:r>
           </w:p>
         </w:tc>
@@ -11143,18 +11141,17 @@
                 <w:color w:val="000000"/>
                 <w:sz w:val="20"/>
                 <w:szCs w:val="20"/>
-                <w:lang w:val="ru-RU" w:eastAsia="ru-RU"/>
-              </w:rPr>
-            </w:pPr>
-            <w:r>
-              <w:rPr>
-                <w:rFonts w:eastAsia="Times New Roman" w:cs="Times New Roman"/>
-                <w:color w:val="000000"/>
-                <w:sz w:val="20"/>
-                <w:szCs w:val="20"/>
-                <w:lang w:val="ru-RU" w:eastAsia="ru-RU"/>
-              </w:rPr>
-              <w:t>3 фнт.</w:t>
+              </w:rPr>
+            </w:pPr>
+            <w:r>
+              <w:rPr>
+                <w:rFonts w:eastAsia="Times New Roman" w:cs="Times New Roman"/>
+                <w:color w:val="000000"/>
+                <w:sz w:val="20"/>
+                <w:szCs w:val="20"/>
+                <w:lang w:val="ru-RU" w:eastAsia="ru-RU"/>
+              </w:rPr>
+              <w:t>2 фнт.</w:t>
             </w:r>
           </w:p>
         </w:tc>
@@ -11179,19 +11176,30 @@
                 <w:color w:val="000000"/>
                 <w:sz w:val="20"/>
                 <w:szCs w:val="20"/>
-                <w:lang w:val="ru-RU"/>
-              </w:rPr>
-            </w:pPr>
-            <w:r>
-              <w:rPr>
-                <w:rFonts w:eastAsia="Times New Roman" w:cs="Times New Roman"/>
-                <w:b w:val="0"/>
-                <w:color w:val="000000"/>
-                <w:sz w:val="20"/>
-                <w:szCs w:val="20"/>
-                <w:lang w:val="ru-RU" w:eastAsia="ru-RU"/>
-              </w:rPr>
-              <w:t>Фонарь, направленный</w:t>
+                <w:lang w:val="ru-RU" w:eastAsia="ru-RU"/>
+              </w:rPr>
+            </w:pPr>
+            <w:r>
+              <w:rPr>
+                <w:rFonts w:eastAsia="Times New Roman" w:cs="Times New Roman"/>
+                <w:b w:val="0"/>
+                <w:color w:val="000000"/>
+                <w:sz w:val="20"/>
+                <w:szCs w:val="20"/>
+                <w:lang w:val="ru-RU" w:eastAsia="ru-RU"/>
+              </w:rPr>
+              <w:t>*</w:t>
+            </w:r>
+            <w:r>
+              <w:rPr>
+                <w:rFonts w:eastAsia="Times New Roman" w:cs="Times New Roman"/>
+                <w:b w:val="0"/>
+                <w:color w:val="000000"/>
+                <w:sz w:val="20"/>
+                <w:szCs w:val="20"/>
+                <w:lang w:val="ru-RU" w:eastAsia="ru-RU"/>
+              </w:rPr>
+              <w:t>Фонарь, искровой</w:t>
             </w:r>
           </w:p>
         </w:tc>
@@ -11211,17 +11219,18 @@
                 <w:color w:val="000000"/>
                 <w:sz w:val="20"/>
                 <w:szCs w:val="20"/>
-              </w:rPr>
-            </w:pPr>
-            <w:r>
-              <w:rPr>
-                <w:rFonts w:eastAsia="Times New Roman" w:cs="Times New Roman"/>
-                <w:color w:val="000000"/>
-                <w:sz w:val="20"/>
-                <w:szCs w:val="20"/>
-                <w:lang w:val="ru-RU" w:eastAsia="ru-RU"/>
-              </w:rPr>
-              <w:t>10 зм</w:t>
+                <w:lang w:val="ru-RU" w:eastAsia="ru-RU"/>
+              </w:rPr>
+            </w:pPr>
+            <w:r>
+              <w:rPr>
+                <w:rFonts w:eastAsia="Times New Roman" w:cs="Times New Roman"/>
+                <w:color w:val="000000"/>
+                <w:sz w:val="20"/>
+                <w:szCs w:val="20"/>
+                <w:lang w:val="ru-RU" w:eastAsia="ru-RU"/>
+              </w:rPr>
+              <w:t>1 см</w:t>
             </w:r>
           </w:p>
         </w:tc>
@@ -11239,17 +11248,18 @@
                 <w:color w:val="000000"/>
                 <w:sz w:val="20"/>
                 <w:szCs w:val="20"/>
-              </w:rPr>
-            </w:pPr>
-            <w:r>
-              <w:rPr>
-                <w:rFonts w:eastAsia="Times New Roman" w:cs="Times New Roman"/>
-                <w:color w:val="000000"/>
-                <w:sz w:val="20"/>
-                <w:szCs w:val="20"/>
-                <w:lang w:val="ru-RU" w:eastAsia="ru-RU"/>
-              </w:rPr>
-              <w:t>2 фнт.</w:t>
+                <w:lang w:val="ru-RU" w:eastAsia="ru-RU"/>
+              </w:rPr>
+            </w:pPr>
+            <w:r>
+              <w:rPr>
+                <w:rFonts w:eastAsia="Times New Roman" w:cs="Times New Roman"/>
+                <w:color w:val="000000"/>
+                <w:sz w:val="20"/>
+                <w:szCs w:val="20"/>
+                <w:lang w:val="ru-RU" w:eastAsia="ru-RU"/>
+              </w:rPr>
+              <w:t>3 фнт.</w:t>
             </w:r>
           </w:p>
         </w:tc>
@@ -11285,7 +11295,7 @@
                 <w:szCs w:val="20"/>
                 <w:lang w:val="ru-RU" w:eastAsia="ru-RU"/>
               </w:rPr>
-              <w:t>Цепь (10 футов)</w:t>
+              <w:t>Фонарь, направленный</w:t>
             </w:r>
           </w:p>
         </w:tc>
@@ -11313,9 +11323,9 @@
                 <w:color w:val="000000"/>
                 <w:sz w:val="20"/>
                 <w:szCs w:val="20"/>
-                <w:lang w:eastAsia="ru-RU"/>
-              </w:rPr>
-              <w:t>5 зм</w:t>
+                <w:lang w:val="ru-RU" w:eastAsia="ru-RU"/>
+              </w:rPr>
+              <w:t>10 зм</w:t>
             </w:r>
           </w:p>
         </w:tc>
@@ -11343,7 +11353,7 @@
                 <w:szCs w:val="20"/>
                 <w:lang w:val="ru-RU" w:eastAsia="ru-RU"/>
               </w:rPr>
-              <w:t>10 фнт.</w:t>
+              <w:t>2 фнт.</w:t>
             </w:r>
           </w:p>
         </w:tc>
@@ -11378,9 +11388,9 @@
                 <w:color w:val="000000"/>
                 <w:sz w:val="20"/>
                 <w:szCs w:val="20"/>
-                <w:lang w:val="ru-RU"/>
-              </w:rPr>
-              <w:t>Химическая свеча</w:t>
+                <w:lang w:val="ru-RU" w:eastAsia="ru-RU"/>
+              </w:rPr>
+              <w:t>Цепь (10 футов)</w:t>
             </w:r>
           </w:p>
         </w:tc>
@@ -11400,18 +11410,17 @@
                 <w:color w:val="000000"/>
                 <w:sz w:val="20"/>
                 <w:szCs w:val="20"/>
-                <w:lang w:val="ru-RU"/>
-              </w:rPr>
-            </w:pPr>
-            <w:r>
-              <w:rPr>
-                <w:rFonts w:eastAsia="Times New Roman" w:cs="Times New Roman"/>
-                <w:color w:val="000000"/>
-                <w:sz w:val="20"/>
-                <w:szCs w:val="20"/>
-                <w:lang w:val="ru-RU"/>
-              </w:rPr>
-              <w:t>1 см</w:t>
+              </w:rPr>
+            </w:pPr>
+            <w:r>
+              <w:rPr>
+                <w:rFonts w:eastAsia="Times New Roman" w:cs="Times New Roman"/>
+                <w:color w:val="000000"/>
+                <w:sz w:val="20"/>
+                <w:szCs w:val="20"/>
+                <w:lang w:eastAsia="ru-RU"/>
+              </w:rPr>
+              <w:t>5 зм</w:t>
             </w:r>
           </w:p>
         </w:tc>
@@ -11439,7 +11448,7 @@
                 <w:szCs w:val="20"/>
                 <w:lang w:val="ru-RU" w:eastAsia="ru-RU"/>
               </w:rPr>
-              <w:t>—</w:t>
+              <w:t>10 фнт.</w:t>
             </w:r>
           </w:p>
         </w:tc>
@@ -12300,16 +12309,7 @@
           <w:b/>
           <w:lang w:val="ru-RU"/>
         </w:rPr>
-        <w:t>З</w:t>
-      </w:r>
-      <w:bookmarkStart w:id="0" w:name="_GoBack"/>
-      <w:bookmarkEnd w:id="0"/>
-      <w:r>
-        <w:rPr>
-          <w:b/>
-          <w:lang w:val="ru-RU"/>
-        </w:rPr>
-        <w:t>амок.</w:t>
+        <w:t>Замок.</w:t>
       </w:r>
       <w:r>
         <w:rPr>
@@ -12448,7 +12448,27 @@
         <w:rPr>
           <w:lang w:val="ru-RU"/>
         </w:rPr>
-        <w:t>. Эта алхимическим путем изготовленный прут, практически молниеносно образовывает густой, черный дым при воспламенении. Дым заполняет сферы радиусом 10 фт (принимайте как заклинание облако тумана, за исключением того, что средний и сильный ветер рассеивает облако за 1 раунд). Прут расходуется после 1-го раунда, а дым рассеивается естественным путём (медленно и постепенно).</w:t>
+        <w:t xml:space="preserve">. Эта алхимическим путем изготовленный прут, практически молниеносно образовывает густой, черный дым при воспламенении. Дым заполняет сферы радиусом 10 фт (принимайте как заклинание </w:t>
+      </w:r>
+      <w:r>
+        <w:rPr>
+          <w:i/>
+          <w:lang w:val="ru-RU"/>
+        </w:rPr>
+        <w:t xml:space="preserve">туманное </w:t>
+      </w:r>
+      <w:r>
+        <w:rPr>
+          <w:i/>
+          <w:lang w:val="ru-RU"/>
+        </w:rPr>
+        <w:t>облако</w:t>
+      </w:r>
+      <w:r>
+        <w:rPr>
+          <w:lang w:val="ru-RU"/>
+        </w:rPr>
+        <w:t>, за исключением того, что средний и сильный ветер рассеивает облако за 1 раунд). Прут расходуется после 1-го раунда, а дым рассеивается естественным путём (медленно и постепенно).</w:t>
       </w:r>
     </w:p>
     <w:p>
@@ -13488,7 +13508,19 @@
         <w:rPr>
           <w:lang w:val="ru-RU"/>
         </w:rPr>
-        <w:t xml:space="preserve">горит 6 часов от одной фляги (1 </w:t>
+        <w:t xml:space="preserve">горит </w:t>
+      </w:r>
+      <w:r>
+        <w:rPr>
+          <w:lang w:val="ru-RU"/>
+        </w:rPr>
+        <w:t>28</w:t>
+      </w:r>
+      <w:r>
+        <w:rPr>
+          <w:lang w:val="ru-RU"/>
+        </w:rPr>
+        <w:t xml:space="preserve"> часов от одной фляги (1 </w:t>
       </w:r>
       <w:r>
         <w:rPr>
@@ -14388,27 +14420,13 @@
         <w:rPr>
           <w:lang w:val="ru-RU"/>
         </w:rPr>
-        <w:t xml:space="preserve">, в течение часа совершает </w:t>
-      </w:r>
-      <w:proofErr w:type="spellStart"/>
-      <w:r>
-        <w:rPr>
-          <w:lang w:val="ru-RU"/>
-        </w:rPr>
-        <w:t>спа</w:t>
-      </w:r>
-      <w:r>
-        <w:rPr>
-          <w:lang w:val="ru-RU"/>
-        </w:rPr>
-        <w:t>сброски</w:t>
-      </w:r>
-      <w:proofErr w:type="spellEnd"/>
-      <w:r>
-        <w:rPr>
-          <w:lang w:val="ru-RU"/>
-        </w:rPr>
-        <w:t xml:space="preserve"> от яда</w:t>
+        <w:t>, в течение часа совершает спа</w:t>
+      </w:r>
+      <w:r>
+        <w:rPr>
+          <w:lang w:val="ru-RU"/>
+        </w:rPr>
+        <w:t>сброски от яда</w:t>
       </w:r>
       <w:r>
         <w:rPr>
@@ -14660,7 +14678,31 @@
         <w:rPr>
           <w:lang w:val="ru-RU"/>
         </w:rPr>
-        <w:t xml:space="preserve">ие 1 часа свеча испускает яркий </w:t>
+        <w:t xml:space="preserve">ие </w:t>
+      </w:r>
+      <w:r>
+        <w:rPr>
+          <w:lang w:val="ru-RU"/>
+        </w:rPr>
+        <w:t>7</w:t>
+      </w:r>
+      <w:r>
+        <w:rPr>
+          <w:lang w:val="ru-RU"/>
+        </w:rPr>
+        <w:t xml:space="preserve"> час</w:t>
+      </w:r>
+      <w:r>
+        <w:rPr>
+          <w:lang w:val="ru-RU"/>
+        </w:rPr>
+        <w:t>ов</w:t>
+      </w:r>
+      <w:r>
+        <w:rPr>
+          <w:lang w:val="ru-RU"/>
+        </w:rPr>
+        <w:t xml:space="preserve"> свеча испускает яркий </w:t>
       </w:r>
       <w:r>
         <w:rPr>
@@ -14679,6 +14721,70 @@
           <w:lang w:val="ru-RU"/>
         </w:rPr>
         <w:t>пределах ещё 5 футов.</w:t>
+      </w:r>
+    </w:p>
+    <w:p>
+      <w:pPr>
+        <w:keepNext/>
+        <w:keepLines/>
+        <w:spacing w:after="120"/>
+        <w:jc w:val="both"/>
+        <w:rPr>
+          <w:lang w:val="ru-RU"/>
+        </w:rPr>
+      </w:pPr>
+      <w:r>
+        <w:rPr>
+          <w:b/>
+          <w:lang w:val="ru-RU"/>
+        </w:rPr>
+        <w:t>*С</w:t>
+      </w:r>
+      <w:r>
+        <w:rPr>
+          <w:b/>
+          <w:lang w:val="ru-RU"/>
+        </w:rPr>
+        <w:t>веча</w:t>
+      </w:r>
+      <w:r>
+        <w:rPr>
+          <w:b/>
+          <w:lang w:val="ru-RU"/>
+        </w:rPr>
+        <w:t>, волшебная</w:t>
+      </w:r>
+      <w:r>
+        <w:rPr>
+          <w:lang w:val="ru-RU"/>
+        </w:rPr>
+        <w:t>.</w:t>
+      </w:r>
+      <w:r>
+        <w:rPr>
+          <w:lang w:val="ru-RU"/>
+        </w:rPr>
+        <w:t xml:space="preserve"> 2</w:t>
+      </w:r>
+      <w:bookmarkStart w:id="0" w:name="_GoBack"/>
+      <w:bookmarkEnd w:id="0"/>
+      <w:r>
+        <w:rPr>
+          <w:lang w:val="ru-RU"/>
+        </w:rPr>
+        <w:t xml:space="preserve">0 сантиметровый тонкий цилиндр, зажигается бонусным действием. Освещает 5 фт. ярким и 5 фт. тусклым светом. Горит на протяжении </w:t>
+      </w:r>
+      <w:r>
+        <w:rPr>
+          <w:lang w:val="ru-RU"/>
+        </w:rPr>
+        <w:t>28</w:t>
+      </w:r>
+      <w:r>
+        <w:rPr>
+          <w:lang w:val="ru-RU"/>
+        </w:rPr>
+        <w:t xml:space="preserve"> часов.</w:t>
       </w:r>
     </w:p>
     <w:p>
@@ -14856,21 +14962,7 @@
         <w:rPr>
           <w:lang w:val="ru-RU"/>
         </w:rPr>
-        <w:t xml:space="preserve"> как если бы вы совершили продолжительный отдых. Их количество суммарно равно </w:t>
-      </w:r>
-      <w:proofErr w:type="spellStart"/>
-      <w:r>
-        <w:rPr>
-          <w:lang w:val="ru-RU"/>
-        </w:rPr>
-        <w:t>ур</w:t>
-      </w:r>
-      <w:proofErr w:type="spellEnd"/>
-      <w:r>
-        <w:rPr>
-          <w:lang w:val="ru-RU"/>
-        </w:rPr>
-        <w:t>. сайфера минус уровень на котором получено это умение или уровень ячейки заклинания.</w:t>
+        <w:t xml:space="preserve"> как если бы вы совершили продолжительный отдых. Их количество суммарно равно ур. сайфера минус уровень на котором получено это умение или уровень ячейки заклинания.</w:t>
       </w:r>
       <w:r>
         <w:rPr>
@@ -15003,6 +15095,7 @@
         <w:rPr>
           <w:lang w:val="ru-RU"/>
         </w:rPr>
+        <w:lastRenderedPageBreak/>
         <w:t xml:space="preserve">небольшая капсула, которую нужно проглотить; </w:t>
       </w:r>
     </w:p>
@@ -15047,7 +15140,6 @@
         <w:rPr>
           <w:lang w:val="ru-RU"/>
         </w:rPr>
-        <w:lastRenderedPageBreak/>
         <w:t xml:space="preserve">маленький сосуд, — с жидкостью; </w:t>
       </w:r>
     </w:p>
@@ -15813,7 +15905,31 @@
         <w:rPr>
           <w:lang w:val="ru-RU"/>
         </w:rPr>
-        <w:t>. Факел горит 1 час, исп</w:t>
+        <w:t xml:space="preserve">. Факел горит </w:t>
+      </w:r>
+      <w:r>
+        <w:rPr>
+          <w:lang w:val="ru-RU"/>
+        </w:rPr>
+        <w:t>7</w:t>
+      </w:r>
+      <w:r>
+        <w:rPr>
+          <w:lang w:val="ru-RU"/>
+        </w:rPr>
+        <w:t xml:space="preserve"> час</w:t>
+      </w:r>
+      <w:r>
+        <w:rPr>
+          <w:lang w:val="ru-RU"/>
+        </w:rPr>
+        <w:t>ов</w:t>
+      </w:r>
+      <w:r>
+        <w:rPr>
+          <w:lang w:val="ru-RU"/>
+        </w:rPr>
+        <w:t>, исп</w:t>
       </w:r>
       <w:r>
         <w:rPr>
@@ -15976,7 +16092,31 @@
         <w:rPr>
           <w:lang w:val="ru-RU"/>
         </w:rPr>
-        <w:t xml:space="preserve">. Если существа преуспевают в спасброске </w:t>
+        <w:t>. Если существ</w:t>
+      </w:r>
+      <w:r>
+        <w:rPr>
+          <w:lang w:val="ru-RU"/>
+        </w:rPr>
+        <w:t>о</w:t>
+      </w:r>
+      <w:r>
+        <w:rPr>
+          <w:lang w:val="ru-RU"/>
+        </w:rPr>
+        <w:t xml:space="preserve"> преуспева</w:t>
+      </w:r>
+      <w:r>
+        <w:rPr>
+          <w:lang w:val="ru-RU"/>
+        </w:rPr>
+        <w:t>е</w:t>
+      </w:r>
+      <w:r>
+        <w:rPr>
+          <w:lang w:val="ru-RU"/>
+        </w:rPr>
+        <w:t xml:space="preserve">т в спасброске </w:t>
       </w:r>
       <w:r>
         <w:rPr>
@@ -15990,19 +16130,47 @@
         </w:rPr>
         <w:t xml:space="preserve">Сл. </w:t>
       </w:r>
-      <w:proofErr w:type="gramStart"/>
       <w:r>
         <w:rPr>
           <w:lang w:val="ru-RU"/>
         </w:rPr>
         <w:t>12</w:t>
       </w:r>
-      <w:proofErr w:type="gramEnd"/>
-      <w:r>
-        <w:rPr>
-          <w:lang w:val="ru-RU"/>
-        </w:rPr>
-        <w:t xml:space="preserve"> то они получают только</w:t>
+      <w:r>
+        <w:rPr>
+          <w:lang w:val="ru-RU"/>
+        </w:rPr>
+        <w:t>,</w:t>
+      </w:r>
+      <w:r>
+        <w:rPr>
+          <w:lang w:val="ru-RU"/>
+        </w:rPr>
+        <w:t xml:space="preserve"> то он</w:t>
+      </w:r>
+      <w:r>
+        <w:rPr>
+          <w:lang w:val="ru-RU"/>
+        </w:rPr>
+        <w:t>о</w:t>
+      </w:r>
+      <w:r>
+        <w:rPr>
+          <w:lang w:val="ru-RU"/>
+        </w:rPr>
+        <w:t xml:space="preserve"> получа</w:t>
+      </w:r>
+      <w:r>
+        <w:rPr>
+          <w:lang w:val="ru-RU"/>
+        </w:rPr>
+        <w:t>е</w:t>
+      </w:r>
+      <w:r>
+        <w:rPr>
+          <w:lang w:val="ru-RU"/>
+        </w:rPr>
+        <w:t>т только</w:t>
       </w:r>
       <w:r>
         <w:rPr>
@@ -16045,13 +16213,57 @@
           <w:b/>
           <w:lang w:val="ru-RU"/>
         </w:rPr>
-        <w:t>Факел, электрический.</w:t>
-      </w:r>
-      <w:r>
-        <w:rPr>
-          <w:lang w:val="ru-RU"/>
-        </w:rPr>
-        <w:t xml:space="preserve"> Этот 30 сантиметровый, кислотно голубого цвета прут, к которому длинной тонкой нитью подсоединена батарея, начинает бледно светиться, если нажать на кнопку в основании прута. Он излучает яркий свет в радиусе 10 футов и тусклый свет в пределах ещё 10 футов. Время горения не ограниченно, включается и выключается бонусным действием.</w:t>
+        <w:t xml:space="preserve">Факел, </w:t>
+      </w:r>
+      <w:r>
+        <w:rPr>
+          <w:b/>
+          <w:lang w:val="ru-RU"/>
+        </w:rPr>
+        <w:t>волшебный</w:t>
+      </w:r>
+      <w:r>
+        <w:rPr>
+          <w:b/>
+          <w:lang w:val="ru-RU"/>
+        </w:rPr>
+        <w:t>.</w:t>
+      </w:r>
+      <w:r>
+        <w:rPr>
+          <w:lang w:val="ru-RU"/>
+        </w:rPr>
+        <w:t xml:space="preserve"> Этот 30 сантиметровый, кислотно-</w:t>
+      </w:r>
+      <w:r>
+        <w:rPr>
+          <w:lang w:val="ru-RU"/>
+        </w:rPr>
+        <w:t xml:space="preserve">голубого цвета прут, к которому длинной тонкой нитью </w:t>
+      </w:r>
+      <w:r>
+        <w:rPr>
+          <w:lang w:val="ru-RU"/>
+        </w:rPr>
+        <w:t>присоединен источник</w:t>
+      </w:r>
+      <w:r>
+        <w:rPr>
+          <w:lang w:val="ru-RU"/>
+        </w:rPr>
+        <w:t xml:space="preserve"> (М)</w:t>
+      </w:r>
+      <w:r>
+        <w:rPr>
+          <w:lang w:val="ru-RU"/>
+        </w:rPr>
+        <w:t>. Он</w:t>
+      </w:r>
+      <w:r>
+        <w:rPr>
+          <w:lang w:val="ru-RU"/>
+        </w:rPr>
+        <w:t xml:space="preserve"> начинает бледно светиться, если нажать на кнопку в основании прута. Он излучает яркий свет в радиусе 10 футов и тусклый свет в пределах ещё 10 футов. Время горения не ограниченно, включается и выключается бонусным действием.</w:t>
       </w:r>
     </w:p>
     <w:p>
@@ -16371,55 +16583,6 @@
           <w:lang w:val="ru-RU"/>
         </w:rPr>
         <w:t>литра]) масла.</w:t>
-      </w:r>
-    </w:p>
-    <w:p>
-      <w:pPr>
-        <w:keepNext/>
-        <w:keepLines/>
-        <w:spacing w:after="120"/>
-        <w:jc w:val="both"/>
-        <w:rPr>
-          <w:lang w:val="ru-RU"/>
-        </w:rPr>
-      </w:pPr>
-      <w:r>
-        <w:rPr>
-          <w:b/>
-          <w:lang w:val="ru-RU"/>
-        </w:rPr>
-        <w:t>*</w:t>
-      </w:r>
-      <w:r>
-        <w:rPr>
-          <w:b/>
-          <w:lang w:val="ru-RU"/>
-        </w:rPr>
-        <w:t>Химическая свеча</w:t>
-      </w:r>
-      <w:r>
-        <w:rPr>
-          <w:lang w:val="ru-RU"/>
-        </w:rPr>
-        <w:t>.</w:t>
-      </w:r>
-      <w:r>
-        <w:rPr>
-          <w:lang w:val="ru-RU"/>
-        </w:rPr>
-        <w:t xml:space="preserve"> 10 сантиметровый тонкий цилиндр, зажигается бонусным действием. Освещает 5 фт. ярким и 5 фт. тусклым светом. Горит на протяжении </w:t>
-      </w:r>
-      <w:r>
-        <w:rPr>
-          <w:lang w:val="ru-RU"/>
-        </w:rPr>
-        <w:t>7</w:t>
-      </w:r>
-      <w:r>
-        <w:rPr>
-          <w:lang w:val="ru-RU"/>
-        </w:rPr>
-        <w:t xml:space="preserve"> часов.</w:t>
       </w:r>
     </w:p>
     <w:p>
@@ -18202,7 +18365,7 @@
 </file>
 
 <file path=customXml/itemProps1.xml><?xml version="1.0" encoding="utf-8"?>
-<ds:datastoreItem xmlns:ds="http://schemas.openxmlformats.org/officeDocument/2006/customXml" ds:itemID="{467852F9-95B2-47A5-B25B-F60141DB4CB6}">
+<ds:datastoreItem xmlns:ds="http://schemas.openxmlformats.org/officeDocument/2006/customXml" ds:itemID="{F47796A4-95DF-4D88-8486-08B257A9805A}">
   <ds:schemaRefs>
     <ds:schemaRef ds:uri="http://schemas.openxmlformats.org/officeDocument/2006/bibliography"/>
   </ds:schemaRefs>
